--- a/Assignment05_JasonVerberne.docx
+++ b/Assignment05_JasonVerberne.docx
@@ -35,6 +35,11 @@
       </w:r>
       <w:r>
         <w:t>5</w:t>
+      </w:r>
+    </w:p>
+    <w:p>
+      <w:r>
+        <w:t>https://github.com/jasonverberne/IntroToProg-Python</w:t>
       </w:r>
     </w:p>
     <w:p/>
@@ -341,11 +346,7 @@
         <w:t xml:space="preserve"> for later use</w:t>
       </w:r>
       <w:r>
-        <w:t xml:space="preserve">, about the purpose and historical activities of the </w:t>
-      </w:r>
-      <w:r>
-        <w:lastRenderedPageBreak/>
-        <w:t>code. This information does not have to be lengthy, alt</w:t>
+        <w:t>, about the purpose and historical activities of the code. This information does not have to be lengthy, alt</w:t>
       </w:r>
       <w:r>
         <w:t>hough it could</w:t>
@@ -384,6 +385,7 @@
       <w:r>
         <w:rPr>
           <w:i/>
+          <w:noProof/>
         </w:rPr>
         <w:drawing>
           <wp:inline distT="0" distB="0" distL="0" distR="0" wp14:anchorId="272F4ED9" wp14:editId="62E69787">
@@ -819,6 +821,7 @@
     </w:p>
     <w:p>
       <w:r>
+        <w:lastRenderedPageBreak/>
         <w:t xml:space="preserve">Figure </w:t>
       </w:r>
       <w:r>
@@ -847,7 +850,6 @@
           <w:sz w:val="22"/>
           <w:szCs w:val="22"/>
         </w:rPr>
-        <w:lastRenderedPageBreak/>
         <w:t>Code</w:t>
       </w:r>
     </w:p>
@@ -1080,6 +1082,9 @@
     </w:p>
     <w:p>
       <w:r>
+        <w:rPr>
+          <w:noProof/>
+        </w:rPr>
         <w:drawing>
           <wp:inline distT="0" distB="0" distL="0" distR="0" wp14:anchorId="64090FF8" wp14:editId="7D041417">
             <wp:extent cx="5943600" cy="1548130"/>
@@ -1227,7 +1232,11 @@
       </w:r>
       <w:proofErr w:type="spellEnd"/>
       <w:r>
-        <w:t xml:space="preserve"> statement performs the same actions as the if statement given the if statement originally evaluated </w:t>
+        <w:t xml:space="preserve"> statement performs the same actions as the if </w:t>
+      </w:r>
+      <w:r>
+        <w:lastRenderedPageBreak/>
+        <w:t xml:space="preserve">statement given the if statement originally evaluated </w:t>
       </w:r>
       <w:proofErr w:type="gramStart"/>
       <w:r>
@@ -1266,7 +1275,6 @@
     </w:p>
     <w:p>
       <w:r>
-        <w:lastRenderedPageBreak/>
         <w:t>-----------------------------------------------------------------------------------</w:t>
       </w:r>
     </w:p>
@@ -4070,6 +4078,9 @@
     <w:p/>
     <w:p>
       <w:r>
+        <w:rPr>
+          <w:noProof/>
+        </w:rPr>
         <w:drawing>
           <wp:inline distT="0" distB="0" distL="0" distR="0" wp14:anchorId="259357A6" wp14:editId="209643B0">
             <wp:extent cx="2905530" cy="1695687"/>
